--- a/1_СемСамРаботы/ПР_4/К_практ_4/Практическая работа № 4.docx
+++ b/1_СемСамРаботы/ПР_4/К_практ_4/Практическая работа № 4.docx
@@ -1,6 +1,6 @@
 
 <file path=word/document.xml><?xml version="1.0" encoding="utf-8"?>
-<w:document xmlns:wpc="http://schemas.microsoft.com/office/word/2010/wordprocessingCanvas" xmlns:cx="http://schemas.microsoft.com/office/drawing/2014/chartex" xmlns:mc="http://schemas.openxmlformats.org/markup-compatibility/2006" xmlns:o="urn:schemas-microsoft-com:office:office" xmlns:r="http://schemas.openxmlformats.org/officeDocument/2006/relationships" xmlns:m="http://schemas.openxmlformats.org/officeDocument/2006/math" xmlns:v="urn:schemas-microsoft-com:vml" xmlns:wp14="http://schemas.microsoft.com/office/word/2010/wordprocessingDrawing" xmlns:wp="http://schemas.openxmlformats.org/drawingml/2006/wordprocessingDrawing" xmlns:w10="urn:schemas-microsoft-com:office:word" xmlns:w="http://schemas.openxmlformats.org/wordprocessingml/2006/main" xmlns:w14="http://schemas.microsoft.com/office/word/2010/wordml" xmlns:w15="http://schemas.microsoft.com/office/word/2012/wordml" xmlns:w16se="http://schemas.microsoft.com/office/word/2015/wordml/symex" xmlns:wpg="http://schemas.microsoft.com/office/word/2010/wordprocessingGroup" xmlns:wpi="http://schemas.microsoft.com/office/word/2010/wordprocessingInk" xmlns:wne="http://schemas.microsoft.com/office/word/2006/wordml" xmlns:wps="http://schemas.microsoft.com/office/word/2010/wordprocessingShape" mc:Ignorable="w14 w15 w16se wp14">
+<w:document xmlns:wpc="http://schemas.microsoft.com/office/word/2010/wordprocessingCanvas" xmlns:cx="http://schemas.microsoft.com/office/drawing/2014/chartex" xmlns:cx1="http://schemas.microsoft.com/office/drawing/2015/9/8/chartex" xmlns:mc="http://schemas.openxmlformats.org/markup-compatibility/2006" xmlns:o="urn:schemas-microsoft-com:office:office" xmlns:r="http://schemas.openxmlformats.org/officeDocument/2006/relationships" xmlns:m="http://schemas.openxmlformats.org/officeDocument/2006/math" xmlns:v="urn:schemas-microsoft-com:vml" xmlns:wp14="http://schemas.microsoft.com/office/word/2010/wordprocessingDrawing" xmlns:wp="http://schemas.openxmlformats.org/drawingml/2006/wordprocessingDrawing" xmlns:w10="urn:schemas-microsoft-com:office:word" xmlns:w="http://schemas.openxmlformats.org/wordprocessingml/2006/main" xmlns:w14="http://schemas.microsoft.com/office/word/2010/wordml" xmlns:w15="http://schemas.microsoft.com/office/word/2012/wordml" xmlns:w16se="http://schemas.microsoft.com/office/word/2015/wordml/symex" xmlns:wpg="http://schemas.microsoft.com/office/word/2010/wordprocessingGroup" xmlns:wpi="http://schemas.microsoft.com/office/word/2010/wordprocessingInk" xmlns:wne="http://schemas.microsoft.com/office/word/2006/wordml" xmlns:wps="http://schemas.microsoft.com/office/word/2010/wordprocessingShape" mc:Ignorable="w14 w15 w16se wp14">
   <w:body>
     <w:p>
       <w:r>
@@ -107,6 +107,232 @@
           <w:color w:val="FF0000"/>
         </w:rPr>
         <w:t>1</w:t>
+      </w:r>
+      <w:r>
+        <w:rPr>
+          <w:b/>
+          <w:color w:val="FF0000"/>
+        </w:rPr>
+        <w:t>.</w:t>
+      </w:r>
+      <w:r>
+        <w:rPr>
+          <w:b/>
+          <w:color w:val="FF0000"/>
+        </w:rPr>
+        <w:t xml:space="preserve">  </w:t>
+      </w:r>
+      <w:r>
+        <w:rPr>
+          <w:b/>
+          <w:color w:val="FF0000"/>
+        </w:rPr>
+        <w:t xml:space="preserve"> 9 Эл.</w:t>
+      </w:r>
+    </w:p>
+    <w:p>
+      <w:pPr>
+        <w:pStyle w:val="a3"/>
+      </w:pPr>
+      <w:r>
+        <w:rPr>
+          <w:noProof/>
+          <w:lang w:eastAsia="ru-RU"/>
+        </w:rPr>
+        <w:drawing>
+          <wp:inline distT="0" distB="0" distL="0" distR="0" wp14:anchorId="66DC7311" wp14:editId="32374B49">
+            <wp:extent cx="3648075" cy="1539562"/>
+            <wp:effectExtent l="0" t="0" r="0" b="0"/>
+            <wp:docPr id="2" name="Рисунок 7"/>
+            <wp:cNvGraphicFramePr>
+              <a:graphicFrameLocks xmlns:a="http://schemas.openxmlformats.org/drawingml/2006/main" noChangeAspect="1"/>
+            </wp:cNvGraphicFramePr>
+            <a:graphic xmlns:a="http://schemas.openxmlformats.org/drawingml/2006/main">
+              <a:graphicData uri="http://schemas.openxmlformats.org/drawingml/2006/picture">
+                <pic:pic xmlns:pic="http://schemas.openxmlformats.org/drawingml/2006/picture">
+                  <pic:nvPicPr>
+                    <pic:cNvPr id="0" name="Picture 7"/>
+                    <pic:cNvPicPr>
+                      <a:picLocks noChangeAspect="1" noChangeArrowheads="1"/>
+                    </pic:cNvPicPr>
+                  </pic:nvPicPr>
+                  <pic:blipFill>
+                    <a:blip r:embed="rId7" cstate="print"/>
+                    <a:srcRect/>
+                    <a:stretch>
+                      <a:fillRect/>
+                    </a:stretch>
+                  </pic:blipFill>
+                  <pic:spPr bwMode="auto">
+                    <a:xfrm>
+                      <a:off x="0" y="0"/>
+                      <a:ext cx="3680538" cy="1553262"/>
+                    </a:xfrm>
+                    <a:prstGeom prst="rect">
+                      <a:avLst/>
+                    </a:prstGeom>
+                    <a:noFill/>
+                    <a:ln w="9525">
+                      <a:noFill/>
+                      <a:miter lim="800000"/>
+                      <a:headEnd/>
+                      <a:tailEnd/>
+                    </a:ln>
+                  </pic:spPr>
+                </pic:pic>
+              </a:graphicData>
+            </a:graphic>
+          </wp:inline>
+        </w:drawing>
+      </w:r>
+    </w:p>
+    <w:p>
+      <w:pPr>
+        <w:pStyle w:val="a3"/>
+      </w:pPr>
+    </w:p>
+    <w:p>
+      <w:pPr>
+        <w:pStyle w:val="a3"/>
+      </w:pPr>
+      <w:r>
+        <w:t>Пример</w:t>
+      </w:r>
+    </w:p>
+    <w:p>
+      <w:pPr>
+        <w:pStyle w:val="a3"/>
+      </w:pPr>
+      <w:r>
+        <w:rPr>
+          <w:noProof/>
+          <w:lang w:eastAsia="ru-RU"/>
+        </w:rPr>
+        <w:drawing>
+          <wp:inline distT="0" distB="0" distL="0" distR="0" wp14:anchorId="0E500FE1" wp14:editId="307DF4D8">
+            <wp:extent cx="3856101" cy="3867150"/>
+            <wp:effectExtent l="0" t="0" r="0" b="0"/>
+            <wp:docPr id="40" name="Рисунок 40"/>
+            <wp:cNvGraphicFramePr>
+              <a:graphicFrameLocks xmlns:a="http://schemas.openxmlformats.org/drawingml/2006/main" noChangeAspect="1"/>
+            </wp:cNvGraphicFramePr>
+            <a:graphic xmlns:a="http://schemas.openxmlformats.org/drawingml/2006/main">
+              <a:graphicData uri="http://schemas.openxmlformats.org/drawingml/2006/picture">
+                <pic:pic xmlns:pic="http://schemas.openxmlformats.org/drawingml/2006/picture">
+                  <pic:nvPicPr>
+                    <pic:cNvPr id="0" name="Picture 40"/>
+                    <pic:cNvPicPr>
+                      <a:picLocks noChangeAspect="1" noChangeArrowheads="1"/>
+                    </pic:cNvPicPr>
+                  </pic:nvPicPr>
+                  <pic:blipFill>
+                    <a:blip r:embed="rId8" cstate="print"/>
+                    <a:srcRect/>
+                    <a:stretch>
+                      <a:fillRect/>
+                    </a:stretch>
+                  </pic:blipFill>
+                  <pic:spPr bwMode="auto">
+                    <a:xfrm>
+                      <a:off x="0" y="0"/>
+                      <a:ext cx="3866948" cy="3878028"/>
+                    </a:xfrm>
+                    <a:prstGeom prst="rect">
+                      <a:avLst/>
+                    </a:prstGeom>
+                    <a:noFill/>
+                    <a:ln w="9525">
+                      <a:noFill/>
+                      <a:miter lim="800000"/>
+                      <a:headEnd/>
+                      <a:tailEnd/>
+                    </a:ln>
+                  </pic:spPr>
+                </pic:pic>
+              </a:graphicData>
+            </a:graphic>
+          </wp:inline>
+        </w:drawing>
+      </w:r>
+    </w:p>
+    <w:p>
+      <w:pPr>
+        <w:pStyle w:val="a3"/>
+      </w:pPr>
+      <w:r>
+        <w:rPr>
+          <w:noProof/>
+          <w:lang w:eastAsia="ru-RU"/>
+        </w:rPr>
+        <w:lastRenderedPageBreak/>
+        <w:drawing>
+          <wp:inline distT="0" distB="0" distL="0" distR="0" wp14:anchorId="6B26CE98" wp14:editId="4AD08C0A">
+            <wp:extent cx="3619500" cy="1426532"/>
+            <wp:effectExtent l="0" t="0" r="0" b="0"/>
+            <wp:docPr id="43" name="Рисунок 43"/>
+            <wp:cNvGraphicFramePr>
+              <a:graphicFrameLocks xmlns:a="http://schemas.openxmlformats.org/drawingml/2006/main" noChangeAspect="1"/>
+            </wp:cNvGraphicFramePr>
+            <a:graphic xmlns:a="http://schemas.openxmlformats.org/drawingml/2006/main">
+              <a:graphicData uri="http://schemas.openxmlformats.org/drawingml/2006/picture">
+                <pic:pic xmlns:pic="http://schemas.openxmlformats.org/drawingml/2006/picture">
+                  <pic:nvPicPr>
+                    <pic:cNvPr id="0" name="Picture 43"/>
+                    <pic:cNvPicPr>
+                      <a:picLocks noChangeAspect="1" noChangeArrowheads="1"/>
+                    </pic:cNvPicPr>
+                  </pic:nvPicPr>
+                  <pic:blipFill rotWithShape="1">
+                    <a:blip r:embed="rId9" cstate="print"/>
+                    <a:srcRect b="6766"/>
+                    <a:stretch/>
+                  </pic:blipFill>
+                  <pic:spPr bwMode="auto">
+                    <a:xfrm>
+                      <a:off x="0" y="0"/>
+                      <a:ext cx="3656116" cy="1440963"/>
+                    </a:xfrm>
+                    <a:prstGeom prst="rect">
+                      <a:avLst/>
+                    </a:prstGeom>
+                    <a:noFill/>
+                    <a:ln>
+                      <a:noFill/>
+                    </a:ln>
+                    <a:extLst>
+                      <a:ext uri="{53640926-AAD7-44D8-BBD7-CCE9431645EC}">
+                        <a14:shadowObscured xmlns:a14="http://schemas.microsoft.com/office/drawing/2010/main"/>
+                      </a:ext>
+                    </a:extLst>
+                  </pic:spPr>
+                </pic:pic>
+              </a:graphicData>
+            </a:graphic>
+          </wp:inline>
+        </w:drawing>
+      </w:r>
+    </w:p>
+    <w:p>
+      <w:pPr>
+        <w:rPr>
+          <w:b/>
+          <w:color w:val="FF0000"/>
+        </w:rPr>
+      </w:pPr>
+    </w:p>
+    <w:p>
+      <w:pPr>
+        <w:rPr>
+          <w:b/>
+          <w:color w:val="FF0000"/>
+        </w:rPr>
+      </w:pPr>
+      <w:r>
+        <w:rPr>
+          <w:b/>
+          <w:color w:val="FF0000"/>
+        </w:rPr>
+        <w:t>2</w:t>
       </w:r>
       <w:r>
         <w:rPr>
@@ -184,7 +410,7 @@
                     </pic:cNvPicPr>
                   </pic:nvPicPr>
                   <pic:blipFill>
-                    <a:blip r:embed="rId7" cstate="print"/>
+                    <a:blip r:embed="rId10" cstate="print"/>
                     <a:srcRect/>
                     <a:stretch>
                       <a:fillRect/>
@@ -235,7 +461,7 @@
                     </pic:cNvPicPr>
                   </pic:nvPicPr>
                   <pic:blipFill>
-                    <a:blip r:embed="rId8" cstate="print"/>
+                    <a:blip r:embed="rId11" cstate="print"/>
                     <a:srcRect/>
                     <a:stretch>
                       <a:fillRect/>
@@ -282,7 +508,16 @@
           <w:b/>
           <w:color w:val="FF0000"/>
         </w:rPr>
-        <w:t xml:space="preserve">2. </w:t>
+        <w:t>3</w:t>
+      </w:r>
+      <w:bookmarkStart w:id="0" w:name="_GoBack"/>
+      <w:bookmarkEnd w:id="0"/>
+      <w:r>
+        <w:rPr>
+          <w:b/>
+          <w:color w:val="FF0000"/>
+        </w:rPr>
+        <w:t xml:space="preserve">. </w:t>
       </w:r>
       <w:proofErr w:type="spellStart"/>
       <w:r>
@@ -344,7 +579,7 @@
                     </pic:cNvPicPr>
                   </pic:nvPicPr>
                   <pic:blipFill>
-                    <a:blip r:embed="rId9" cstate="print"/>
+                    <a:blip r:embed="rId12" cstate="print"/>
                     <a:srcRect/>
                     <a:stretch>
                       <a:fillRect/>
@@ -411,7 +646,7 @@
                     </pic:cNvPicPr>
                   </pic:nvPicPr>
                   <pic:blipFill>
-                    <a:blip r:embed="rId10" cstate="print"/>
+                    <a:blip r:embed="rId13" cstate="print"/>
                     <a:srcRect/>
                     <a:stretch>
                       <a:fillRect/>
@@ -439,8 +674,6 @@
           </wp:inline>
         </w:drawing>
       </w:r>
-      <w:bookmarkStart w:id="0" w:name="_GoBack"/>
-      <w:bookmarkEnd w:id="0"/>
     </w:p>
     <w:p>
       <w:pPr>
@@ -469,7 +702,7 @@
                     </pic:cNvPicPr>
                   </pic:nvPicPr>
                   <pic:blipFill>
-                    <a:blip r:embed="rId11" cstate="print"/>
+                    <a:blip r:embed="rId14" cstate="print"/>
                     <a:srcRect/>
                     <a:stretch>
                       <a:fillRect/>
@@ -525,7 +758,7 @@
                     </pic:cNvPicPr>
                   </pic:nvPicPr>
                   <pic:blipFill>
-                    <a:blip r:embed="rId12" cstate="print"/>
+                    <a:blip r:embed="rId15" cstate="print"/>
                     <a:srcRect/>
                     <a:stretch>
                       <a:fillRect/>
@@ -556,229 +789,6 @@
     </w:p>
     <w:p>
       <w:pPr>
-        <w:rPr>
-          <w:b/>
-          <w:color w:val="FF0000"/>
-        </w:rPr>
-      </w:pPr>
-      <w:r>
-        <w:rPr>
-          <w:b/>
-          <w:color w:val="FF0000"/>
-        </w:rPr>
-        <w:t>3.</w:t>
-      </w:r>
-      <w:r>
-        <w:rPr>
-          <w:b/>
-          <w:color w:val="FF0000"/>
-        </w:rPr>
-        <w:t xml:space="preserve">  </w:t>
-      </w:r>
-      <w:r>
-        <w:rPr>
-          <w:b/>
-          <w:color w:val="FF0000"/>
-        </w:rPr>
-        <w:t xml:space="preserve"> </w:t>
-      </w:r>
-      <w:r>
-        <w:rPr>
-          <w:b/>
-          <w:color w:val="FF0000"/>
-        </w:rPr>
-        <w:t>9 Эл.</w:t>
-      </w:r>
-    </w:p>
-    <w:p>
-      <w:pPr>
-        <w:pStyle w:val="a3"/>
-      </w:pPr>
-      <w:r>
-        <w:rPr>
-          <w:noProof/>
-          <w:lang w:eastAsia="ru-RU"/>
-        </w:rPr>
-        <w:drawing>
-          <wp:inline distT="0" distB="0" distL="0" distR="0" wp14:anchorId="37A875C4" wp14:editId="54BAB565">
-            <wp:extent cx="3648075" cy="1539562"/>
-            <wp:effectExtent l="0" t="0" r="0" b="0"/>
-            <wp:docPr id="2" name="Рисунок 7"/>
-            <wp:cNvGraphicFramePr>
-              <a:graphicFrameLocks xmlns:a="http://schemas.openxmlformats.org/drawingml/2006/main" noChangeAspect="1"/>
-            </wp:cNvGraphicFramePr>
-            <a:graphic xmlns:a="http://schemas.openxmlformats.org/drawingml/2006/main">
-              <a:graphicData uri="http://schemas.openxmlformats.org/drawingml/2006/picture">
-                <pic:pic xmlns:pic="http://schemas.openxmlformats.org/drawingml/2006/picture">
-                  <pic:nvPicPr>
-                    <pic:cNvPr id="0" name="Picture 7"/>
-                    <pic:cNvPicPr>
-                      <a:picLocks noChangeAspect="1" noChangeArrowheads="1"/>
-                    </pic:cNvPicPr>
-                  </pic:nvPicPr>
-                  <pic:blipFill>
-                    <a:blip r:embed="rId13" cstate="print"/>
-                    <a:srcRect/>
-                    <a:stretch>
-                      <a:fillRect/>
-                    </a:stretch>
-                  </pic:blipFill>
-                  <pic:spPr bwMode="auto">
-                    <a:xfrm>
-                      <a:off x="0" y="0"/>
-                      <a:ext cx="3680538" cy="1553262"/>
-                    </a:xfrm>
-                    <a:prstGeom prst="rect">
-                      <a:avLst/>
-                    </a:prstGeom>
-                    <a:noFill/>
-                    <a:ln w="9525">
-                      <a:noFill/>
-                      <a:miter lim="800000"/>
-                      <a:headEnd/>
-                      <a:tailEnd/>
-                    </a:ln>
-                  </pic:spPr>
-                </pic:pic>
-              </a:graphicData>
-            </a:graphic>
-          </wp:inline>
-        </w:drawing>
-      </w:r>
-    </w:p>
-    <w:p>
-      <w:pPr>
-        <w:pStyle w:val="a3"/>
-      </w:pPr>
-    </w:p>
-    <w:p>
-      <w:pPr>
-        <w:pStyle w:val="a3"/>
-      </w:pPr>
-      <w:r>
-        <w:t>Пример</w:t>
-      </w:r>
-    </w:p>
-    <w:p>
-      <w:pPr>
-        <w:pStyle w:val="a3"/>
-      </w:pPr>
-      <w:r>
-        <w:rPr>
-          <w:noProof/>
-          <w:lang w:eastAsia="ru-RU"/>
-        </w:rPr>
-        <w:lastRenderedPageBreak/>
-        <w:drawing>
-          <wp:inline distT="0" distB="0" distL="0" distR="0">
-            <wp:extent cx="3856101" cy="3867150"/>
-            <wp:effectExtent l="0" t="0" r="0" b="0"/>
-            <wp:docPr id="40" name="Рисунок 40"/>
-            <wp:cNvGraphicFramePr>
-              <a:graphicFrameLocks xmlns:a="http://schemas.openxmlformats.org/drawingml/2006/main" noChangeAspect="1"/>
-            </wp:cNvGraphicFramePr>
-            <a:graphic xmlns:a="http://schemas.openxmlformats.org/drawingml/2006/main">
-              <a:graphicData uri="http://schemas.openxmlformats.org/drawingml/2006/picture">
-                <pic:pic xmlns:pic="http://schemas.openxmlformats.org/drawingml/2006/picture">
-                  <pic:nvPicPr>
-                    <pic:cNvPr id="0" name="Picture 40"/>
-                    <pic:cNvPicPr>
-                      <a:picLocks noChangeAspect="1" noChangeArrowheads="1"/>
-                    </pic:cNvPicPr>
-                  </pic:nvPicPr>
-                  <pic:blipFill>
-                    <a:blip r:embed="rId14" cstate="print"/>
-                    <a:srcRect/>
-                    <a:stretch>
-                      <a:fillRect/>
-                    </a:stretch>
-                  </pic:blipFill>
-                  <pic:spPr bwMode="auto">
-                    <a:xfrm>
-                      <a:off x="0" y="0"/>
-                      <a:ext cx="3866948" cy="3878028"/>
-                    </a:xfrm>
-                    <a:prstGeom prst="rect">
-                      <a:avLst/>
-                    </a:prstGeom>
-                    <a:noFill/>
-                    <a:ln w="9525">
-                      <a:noFill/>
-                      <a:miter lim="800000"/>
-                      <a:headEnd/>
-                      <a:tailEnd/>
-                    </a:ln>
-                  </pic:spPr>
-                </pic:pic>
-              </a:graphicData>
-            </a:graphic>
-          </wp:inline>
-        </w:drawing>
-      </w:r>
-    </w:p>
-    <w:p>
-      <w:pPr>
-        <w:pStyle w:val="a3"/>
-      </w:pPr>
-      <w:r>
-        <w:rPr>
-          <w:noProof/>
-          <w:lang w:eastAsia="ru-RU"/>
-        </w:rPr>
-        <w:drawing>
-          <wp:inline distT="0" distB="0" distL="0" distR="0">
-            <wp:extent cx="3619500" cy="1426532"/>
-            <wp:effectExtent l="0" t="0" r="0" b="0"/>
-            <wp:docPr id="43" name="Рисунок 43"/>
-            <wp:cNvGraphicFramePr>
-              <a:graphicFrameLocks xmlns:a="http://schemas.openxmlformats.org/drawingml/2006/main" noChangeAspect="1"/>
-            </wp:cNvGraphicFramePr>
-            <a:graphic xmlns:a="http://schemas.openxmlformats.org/drawingml/2006/main">
-              <a:graphicData uri="http://schemas.openxmlformats.org/drawingml/2006/picture">
-                <pic:pic xmlns:pic="http://schemas.openxmlformats.org/drawingml/2006/picture">
-                  <pic:nvPicPr>
-                    <pic:cNvPr id="0" name="Picture 43"/>
-                    <pic:cNvPicPr>
-                      <a:picLocks noChangeAspect="1" noChangeArrowheads="1"/>
-                    </pic:cNvPicPr>
-                  </pic:nvPicPr>
-                  <pic:blipFill rotWithShape="1">
-                    <a:blip r:embed="rId15" cstate="print"/>
-                    <a:srcRect b="6766"/>
-                    <a:stretch/>
-                  </pic:blipFill>
-                  <pic:spPr bwMode="auto">
-                    <a:xfrm>
-                      <a:off x="0" y="0"/>
-                      <a:ext cx="3656116" cy="1440963"/>
-                    </a:xfrm>
-                    <a:prstGeom prst="rect">
-                      <a:avLst/>
-                    </a:prstGeom>
-                    <a:noFill/>
-                    <a:ln>
-                      <a:noFill/>
-                    </a:ln>
-                    <a:extLst>
-                      <a:ext uri="{53640926-AAD7-44D8-BBD7-CCE9431645EC}">
-                        <a14:shadowObscured xmlns:a14="http://schemas.microsoft.com/office/drawing/2010/main"/>
-                      </a:ext>
-                    </a:extLst>
-                  </pic:spPr>
-                </pic:pic>
-              </a:graphicData>
-            </a:graphic>
-          </wp:inline>
-        </w:drawing>
-      </w:r>
-    </w:p>
-    <w:p>
-      <w:pPr>
-        <w:pStyle w:val="a3"/>
-      </w:pPr>
-    </w:p>
-    <w:p>
-      <w:pPr>
         <w:pStyle w:val="a3"/>
       </w:pPr>
     </w:p>
@@ -812,6 +822,7 @@
           <w:noProof/>
           <w:lang w:eastAsia="ru-RU"/>
         </w:rPr>
+        <w:lastRenderedPageBreak/>
         <w:drawing>
           <wp:inline distT="0" distB="0" distL="0" distR="0">
             <wp:extent cx="3362325" cy="2941382"/>
@@ -870,7 +881,7 @@
 </file>
 
 <file path=word/numbering.xml><?xml version="1.0" encoding="utf-8"?>
-<w:numbering xmlns:wpc="http://schemas.microsoft.com/office/word/2010/wordprocessingCanvas" xmlns:cx="http://schemas.microsoft.com/office/drawing/2014/chartex" xmlns:mc="http://schemas.openxmlformats.org/markup-compatibility/2006" xmlns:o="urn:schemas-microsoft-com:office:office" xmlns:r="http://schemas.openxmlformats.org/officeDocument/2006/relationships" xmlns:m="http://schemas.openxmlformats.org/officeDocument/2006/math" xmlns:v="urn:schemas-microsoft-com:vml" xmlns:wp14="http://schemas.microsoft.com/office/word/2010/wordprocessingDrawing" xmlns:wp="http://schemas.openxmlformats.org/drawingml/2006/wordprocessingDrawing" xmlns:w10="urn:schemas-microsoft-com:office:word" xmlns:w="http://schemas.openxmlformats.org/wordprocessingml/2006/main" xmlns:w14="http://schemas.microsoft.com/office/word/2010/wordml" xmlns:w15="http://schemas.microsoft.com/office/word/2012/wordml" xmlns:w16se="http://schemas.microsoft.com/office/word/2015/wordml/symex" xmlns:wpg="http://schemas.microsoft.com/office/word/2010/wordprocessingGroup" xmlns:wpi="http://schemas.microsoft.com/office/word/2010/wordprocessingInk" xmlns:wne="http://schemas.microsoft.com/office/word/2006/wordml" xmlns:wps="http://schemas.microsoft.com/office/word/2010/wordprocessingShape" mc:Ignorable="w14 w15 w16se wp14">
+<w:numbering xmlns:wpc="http://schemas.microsoft.com/office/word/2010/wordprocessingCanvas" xmlns:cx="http://schemas.microsoft.com/office/drawing/2014/chartex" xmlns:cx1="http://schemas.microsoft.com/office/drawing/2015/9/8/chartex" xmlns:mc="http://schemas.openxmlformats.org/markup-compatibility/2006" xmlns:o="urn:schemas-microsoft-com:office:office" xmlns:r="http://schemas.openxmlformats.org/officeDocument/2006/relationships" xmlns:m="http://schemas.openxmlformats.org/officeDocument/2006/math" xmlns:v="urn:schemas-microsoft-com:vml" xmlns:wp14="http://schemas.microsoft.com/office/word/2010/wordprocessingDrawing" xmlns:wp="http://schemas.openxmlformats.org/drawingml/2006/wordprocessingDrawing" xmlns:w10="urn:schemas-microsoft-com:office:word" xmlns:w="http://schemas.openxmlformats.org/wordprocessingml/2006/main" xmlns:w14="http://schemas.microsoft.com/office/word/2010/wordml" xmlns:w15="http://schemas.microsoft.com/office/word/2012/wordml" xmlns:w16se="http://schemas.microsoft.com/office/word/2015/wordml/symex" xmlns:wpg="http://schemas.microsoft.com/office/word/2010/wordprocessingGroup" xmlns:wpi="http://schemas.microsoft.com/office/word/2010/wordprocessingInk" xmlns:wne="http://schemas.microsoft.com/office/word/2006/wordml" xmlns:wps="http://schemas.microsoft.com/office/word/2010/wordprocessingShape" mc:Ignorable="w14 w15 w16se wp14">
   <w:abstractNum w:abstractNumId="0" w15:restartNumberingAfterBreak="0">
     <w:nsid w:val="446D4A1B"/>
     <w:multiLevelType w:val="hybridMultilevel"/>
